--- a/test_files/Carta AdjudicacionBD.docx
+++ b/test_files/Carta AdjudicacionBD.docx
@@ -1,6 +1,6 @@
 
 <file path=word/document.xml><?xml version="1.0" encoding="utf-8"?>
-<w:document xmlns:wpc="http://schemas.microsoft.com/office/word/2010/wordprocessingCanvas" xmlns:mo="http://schemas.microsoft.com/office/mac/office/2008/main" xmlns:mc="http://schemas.openxmlformats.org/markup-compatibility/2006" xmlns:mv="urn:schemas-microsoft-com:mac:vml" xmlns:o="urn:schemas-microsoft-com:office:office" xmlns:r="http://schemas.openxmlformats.org/officeDocument/2006/relationships" xmlns:m="http://schemas.openxmlformats.org/officeDocument/2006/math" xmlns:v="urn:schemas-microsoft-com:vml" xmlns:wp14="http://schemas.microsoft.com/office/word/2010/wordprocessingDrawing" xmlns:wp="http://schemas.openxmlformats.org/drawingml/2006/wordprocessingDrawing" xmlns:w10="urn:schemas-microsoft-com:office:word" xmlns:w="http://schemas.openxmlformats.org/wordprocessingml/2006/main" xmlns:w14="http://schemas.microsoft.com/office/word/2010/wordml" xmlns:w15="http://schemas.microsoft.com/office/word/2012/wordml" xmlns:wpg="http://schemas.microsoft.com/office/word/2010/wordprocessingGroup" xmlns:wpi="http://schemas.microsoft.com/office/word/2010/wordprocessingInk" xmlns:wne="http://schemas.microsoft.com/office/word/2006/wordml" xmlns:wps="http://schemas.microsoft.com/office/word/2010/wordprocessingShape" mc:Ignorable="w14 w15 wp14">
+<w:document xmlns:wpc="http://schemas.microsoft.com/office/word/2010/wordprocessingCanvas" xmlns:cx="http://schemas.microsoft.com/office/drawing/2014/chartex" xmlns:cx1="http://schemas.microsoft.com/office/drawing/2015/9/8/chartex" xmlns:cx2="http://schemas.microsoft.com/office/drawing/2015/10/21/chartex" xmlns:cx3="http://schemas.microsoft.com/office/drawing/2016/5/9/chartex" xmlns:cx4="http://schemas.microsoft.com/office/drawing/2016/5/10/chartex" xmlns:cx5="http://schemas.microsoft.com/office/drawing/2016/5/11/chartex" xmlns:mc="http://schemas.openxmlformats.org/markup-compatibility/2006" xmlns:o="urn:schemas-microsoft-com:office:office" xmlns:r="http://schemas.openxmlformats.org/officeDocument/2006/relationships" xmlns:m="http://schemas.openxmlformats.org/officeDocument/2006/math" xmlns:v="urn:schemas-microsoft-com:vml" xmlns:wp14="http://schemas.microsoft.com/office/word/2010/wordprocessingDrawing" xmlns:wp="http://schemas.openxmlformats.org/drawingml/2006/wordprocessingDrawing" xmlns:w10="urn:schemas-microsoft-com:office:word" xmlns:w="http://schemas.openxmlformats.org/wordprocessingml/2006/main" xmlns:w14="http://schemas.microsoft.com/office/word/2010/wordml" xmlns:w15="http://schemas.microsoft.com/office/word/2012/wordml" xmlns:w16se="http://schemas.microsoft.com/office/word/2015/wordml/symex" xmlns:wpg="http://schemas.microsoft.com/office/word/2010/wordprocessingGroup" xmlns:wpi="http://schemas.microsoft.com/office/word/2010/wordprocessingInk" xmlns:wne="http://schemas.microsoft.com/office/word/2006/wordml" xmlns:wps="http://schemas.microsoft.com/office/word/2010/wordprocessingShape" mc:Ignorable="w14 w15 w16se wp14">
   <w:body>
     <w:p>
       <w:pPr>
@@ -663,6 +663,7 @@
         </w:rPr>
         <w:t>{{</w:t>
       </w:r>
+      <w:proofErr w:type="spellStart"/>
       <w:r>
         <w:rPr>
           <w:szCs w:val="20"/>
@@ -682,7 +683,15 @@
           <w:szCs w:val="20"/>
           <w:lang w:val="es-CL"/>
         </w:rPr>
-        <w:t>Ctta}}</w:t>
+        <w:t>Ctta</w:t>
+      </w:r>
+      <w:proofErr w:type="spellEnd"/>
+      <w:r>
+        <w:rPr>
+          <w:szCs w:val="20"/>
+          <w:lang w:val="es-CL"/>
+        </w:rPr>
+        <w:t>}}</w:t>
       </w:r>
       <w:r>
         <w:rPr>
@@ -714,8 +723,9 @@
           <w:szCs w:val="20"/>
           <w:lang w:val="es-CL"/>
         </w:rPr>
-        <w:t>{{Nom</w:t>
-      </w:r>
+        <w:t>{{</w:t>
+      </w:r>
+      <w:proofErr w:type="spellStart"/>
       <w:r>
         <w:rPr>
           <w:b/>
@@ -723,6 +733,15 @@
           <w:szCs w:val="20"/>
           <w:lang w:val="es-CL"/>
         </w:rPr>
+        <w:t>Nom</w:t>
+      </w:r>
+      <w:r>
+        <w:rPr>
+          <w:b/>
+          <w:noProof/>
+          <w:szCs w:val="20"/>
+          <w:lang w:val="es-CL"/>
+        </w:rPr>
         <w:t>_</w:t>
       </w:r>
       <w:r>
@@ -741,7 +760,17 @@
           <w:szCs w:val="20"/>
           <w:lang w:val="es-CL"/>
         </w:rPr>
-        <w:t>tto}}</w:t>
+        <w:t>tto</w:t>
+      </w:r>
+      <w:proofErr w:type="spellEnd"/>
+      <w:r>
+        <w:rPr>
+          <w:b/>
+          <w:noProof/>
+          <w:szCs w:val="20"/>
+          <w:lang w:val="es-CL"/>
+        </w:rPr>
+        <w:t>}}</w:t>
       </w:r>
       <w:r>
         <w:rPr>
@@ -841,7 +870,7 @@
           <w:szCs w:val="20"/>
           <w:lang w:val="es-CL"/>
         </w:rPr>
-        <w:t xml:space="preserve">Contrato </w:t>
+        <w:t>Contrato</w:t>
       </w:r>
       <w:r>
         <w:rPr>
@@ -849,6 +878,22 @@
           <w:szCs w:val="20"/>
           <w:lang w:val="es-CL"/>
         </w:rPr>
+        <w:t xml:space="preserve"> a</w:t>
+      </w:r>
+      <w:r>
+        <w:rPr>
+          <w:noProof/>
+          <w:szCs w:val="20"/>
+          <w:lang w:val="es-CL"/>
+        </w:rPr>
+        <w:t xml:space="preserve"> </w:t>
+      </w:r>
+      <w:r>
+        <w:rPr>
+          <w:noProof/>
+          <w:szCs w:val="20"/>
+          <w:lang w:val="es-CL"/>
+        </w:rPr>
         <w:t>{{M</w:t>
       </w:r>
       <w:r>
@@ -1004,17 +1049,7 @@
           <w:szCs w:val="20"/>
           <w:lang w:val="es-CL"/>
         </w:rPr>
-        <w:t>Los aportes que El Ma</w:t>
-      </w:r>
-      <w:bookmarkStart w:id="0" w:name="_GoBack"/>
-      <w:bookmarkEnd w:id="0"/>
-      <w:r>
-        <w:rPr>
-          <w:noProof/>
-          <w:szCs w:val="20"/>
-          <w:lang w:val="es-CL"/>
-        </w:rPr>
-        <w:t xml:space="preserve">ndante hará para prestación del Servicio objeto del Contrato se indican </w:t>
+        <w:t xml:space="preserve">Los aportes que El Mandante hará para prestación del Servicio objeto del Contrato se indican </w:t>
       </w:r>
       <w:r>
         <w:rPr>
@@ -1109,27 +1144,8 @@
                 <w:sz w:val="22"/>
                 <w:szCs w:val="22"/>
               </w:rPr>
-              <w:t xml:space="preserve">{% </w:t>
+              <w:t xml:space="preserve">{% colspan </w:t>
             </w:r>
-            <w:proofErr w:type="spellStart"/>
-            <w:r>
-              <w:rPr>
-                <w:rFonts w:ascii="Arial" w:hAnsi="Arial" w:cs="Arial"/>
-                <w:sz w:val="22"/>
-                <w:szCs w:val="22"/>
-              </w:rPr>
-              <w:t>colspan</w:t>
-            </w:r>
-            <w:proofErr w:type="spellEnd"/>
-            <w:r>
-              <w:rPr>
-                <w:rFonts w:ascii="Arial" w:hAnsi="Arial" w:cs="Arial"/>
-                <w:sz w:val="22"/>
-                <w:szCs w:val="22"/>
-              </w:rPr>
-              <w:t xml:space="preserve"> </w:t>
-            </w:r>
-            <w:proofErr w:type="spellStart"/>
             <w:r>
               <w:rPr>
                 <w:rFonts w:ascii="Arial" w:hAnsi="Arial" w:cs="Arial"/>
@@ -1144,16 +1160,7 @@
                 <w:sz w:val="22"/>
                 <w:szCs w:val="22"/>
               </w:rPr>
-              <w:t>|count</w:t>
-            </w:r>
-            <w:proofErr w:type="spellEnd"/>
-            <w:r>
-              <w:rPr>
-                <w:rFonts w:ascii="Arial" w:hAnsi="Arial" w:cs="Arial"/>
-                <w:sz w:val="22"/>
-                <w:szCs w:val="22"/>
-              </w:rPr>
-              <w:t xml:space="preserve"> </w:t>
+              <w:t xml:space="preserve">|count </w:t>
             </w:r>
             <w:r>
               <w:rPr>
@@ -1225,61 +1232,7 @@
                 <w:sz w:val="22"/>
                 <w:szCs w:val="22"/>
               </w:rPr>
-              <w:t xml:space="preserve"> {%</w:t>
-            </w:r>
-            <w:proofErr w:type="spellStart"/>
-            <w:r>
-              <w:rPr>
-                <w:rFonts w:ascii="Arial" w:hAnsi="Arial" w:cs="Arial"/>
-                <w:sz w:val="22"/>
-                <w:szCs w:val="22"/>
-              </w:rPr>
-              <w:t>tc</w:t>
-            </w:r>
-            <w:proofErr w:type="spellEnd"/>
-            <w:r>
-              <w:rPr>
-                <w:rFonts w:ascii="Arial" w:hAnsi="Arial" w:cs="Arial"/>
-                <w:sz w:val="22"/>
-                <w:szCs w:val="22"/>
-              </w:rPr>
-              <w:t xml:space="preserve"> </w:t>
-            </w:r>
-            <w:proofErr w:type="spellStart"/>
-            <w:r>
-              <w:rPr>
-                <w:rFonts w:ascii="Arial" w:hAnsi="Arial" w:cs="Arial"/>
-                <w:sz w:val="22"/>
-                <w:szCs w:val="22"/>
-              </w:rPr>
-              <w:t>for</w:t>
-            </w:r>
-            <w:proofErr w:type="spellEnd"/>
-            <w:r>
-              <w:rPr>
-                <w:rFonts w:ascii="Arial" w:hAnsi="Arial" w:cs="Arial"/>
-                <w:sz w:val="22"/>
-                <w:szCs w:val="22"/>
-              </w:rPr>
-              <w:t xml:space="preserve"> </w:t>
-            </w:r>
-            <w:proofErr w:type="spellStart"/>
-            <w:r>
-              <w:rPr>
-                <w:rFonts w:ascii="Arial" w:hAnsi="Arial" w:cs="Arial"/>
-                <w:sz w:val="22"/>
-                <w:szCs w:val="22"/>
-              </w:rPr>
-              <w:t>col</w:t>
-            </w:r>
-            <w:proofErr w:type="spellEnd"/>
-            <w:r>
-              <w:rPr>
-                <w:rFonts w:ascii="Arial" w:hAnsi="Arial" w:cs="Arial"/>
-                <w:sz w:val="22"/>
-                <w:szCs w:val="22"/>
-              </w:rPr>
-              <w:t xml:space="preserve"> in </w:t>
+              <w:t xml:space="preserve"> {%tc for col in </w:t>
             </w:r>
             <w:r>
               <w:rPr>
@@ -1323,7 +1276,6 @@
                 <w:szCs w:val="22"/>
               </w:rPr>
             </w:pPr>
-            <w:proofErr w:type="gramStart"/>
             <w:r>
               <w:rPr>
                 <w:rFonts w:ascii="Arial" w:hAnsi="Arial" w:cs="Arial"/>
@@ -1331,28 +1283,7 @@
                 <w:sz w:val="22"/>
                 <w:szCs w:val="22"/>
               </w:rPr>
-              <w:t xml:space="preserve">{{ </w:t>
-            </w:r>
-            <w:proofErr w:type="spellStart"/>
-            <w:r>
-              <w:rPr>
-                <w:rFonts w:ascii="Arial" w:hAnsi="Arial" w:cs="Arial"/>
-                <w:iCs/>
-                <w:sz w:val="22"/>
-                <w:szCs w:val="22"/>
-              </w:rPr>
-              <w:t>col</w:t>
-            </w:r>
-            <w:proofErr w:type="spellEnd"/>
-            <w:proofErr w:type="gramEnd"/>
-            <w:r>
-              <w:rPr>
-                <w:rFonts w:ascii="Arial" w:hAnsi="Arial" w:cs="Arial"/>
-                <w:iCs/>
-                <w:sz w:val="22"/>
-                <w:szCs w:val="22"/>
-              </w:rPr>
-              <w:t xml:space="preserve"> }}</w:t>
+              <w:t>{{ col }}</w:t>
             </w:r>
           </w:p>
         </w:tc>
@@ -1385,43 +1316,7 @@
                 <w:sz w:val="22"/>
                 <w:szCs w:val="22"/>
               </w:rPr>
-              <w:t>{%</w:t>
-            </w:r>
-            <w:proofErr w:type="spellStart"/>
-            <w:r>
-              <w:rPr>
-                <w:rFonts w:ascii="Arial" w:hAnsi="Arial" w:cs="Arial"/>
-                <w:sz w:val="22"/>
-                <w:szCs w:val="22"/>
-              </w:rPr>
-              <w:t>tc</w:t>
-            </w:r>
-            <w:proofErr w:type="spellEnd"/>
-            <w:r>
-              <w:rPr>
-                <w:rFonts w:ascii="Arial" w:hAnsi="Arial" w:cs="Arial"/>
-                <w:sz w:val="22"/>
-                <w:szCs w:val="22"/>
-              </w:rPr>
-              <w:t xml:space="preserve"> </w:t>
-            </w:r>
-            <w:proofErr w:type="spellStart"/>
-            <w:r>
-              <w:rPr>
-                <w:rFonts w:ascii="Arial" w:hAnsi="Arial" w:cs="Arial"/>
-                <w:sz w:val="22"/>
-                <w:szCs w:val="22"/>
-              </w:rPr>
-              <w:t>endfor</w:t>
-            </w:r>
-            <w:proofErr w:type="spellEnd"/>
-            <w:r>
-              <w:rPr>
-                <w:rFonts w:ascii="Arial" w:hAnsi="Arial" w:cs="Arial"/>
-                <w:sz w:val="22"/>
-                <w:szCs w:val="22"/>
-              </w:rPr>
-              <w:t xml:space="preserve"> %}</w:t>
+              <w:t>{%tc endfor %}</w:t>
             </w:r>
           </w:p>
         </w:tc>
@@ -1474,21 +1369,7 @@
                 <w:b/>
                 <w:bCs/>
               </w:rPr>
-              <w:t>bl_</w:t>
-            </w:r>
-            <w:r>
-              <w:rPr>
-                <w:b/>
-                <w:bCs/>
-              </w:rPr>
-              <w:t>aportes</w:t>
-            </w:r>
-            <w:r>
-              <w:rPr>
-                <w:b/>
-                <w:bCs/>
-              </w:rPr>
-              <w:t xml:space="preserve"> %}</w:t>
+              <w:t>bl_aportes %}</w:t>
             </w:r>
           </w:p>
         </w:tc>
@@ -1521,7 +1402,6 @@
                 <w:szCs w:val="22"/>
               </w:rPr>
             </w:pPr>
-            <w:proofErr w:type="gramStart"/>
             <w:r>
               <w:rPr>
                 <w:rFonts w:ascii="Arial" w:hAnsi="Arial" w:cs="Arial"/>
@@ -1529,37 +1409,7 @@
                 <w:sz w:val="22"/>
                 <w:szCs w:val="22"/>
               </w:rPr>
-              <w:t xml:space="preserve">{{ </w:t>
-            </w:r>
-            <w:proofErr w:type="spellStart"/>
-            <w:r>
-              <w:rPr>
-                <w:rFonts w:ascii="Arial" w:hAnsi="Arial" w:cs="Arial"/>
-                <w:bCs/>
-                <w:sz w:val="22"/>
-                <w:szCs w:val="22"/>
-              </w:rPr>
-              <w:t>item</w:t>
-            </w:r>
-            <w:proofErr w:type="gramEnd"/>
-            <w:r>
-              <w:rPr>
-                <w:rFonts w:ascii="Arial" w:hAnsi="Arial" w:cs="Arial"/>
-                <w:bCs/>
-                <w:sz w:val="22"/>
-                <w:szCs w:val="22"/>
-              </w:rPr>
-              <w:t>.label</w:t>
-            </w:r>
-            <w:proofErr w:type="spellEnd"/>
-            <w:r>
-              <w:rPr>
-                <w:rFonts w:ascii="Arial" w:hAnsi="Arial" w:cs="Arial"/>
-                <w:bCs/>
-                <w:sz w:val="22"/>
-                <w:szCs w:val="22"/>
-              </w:rPr>
-              <w:t xml:space="preserve"> }}</w:t>
+              <w:t>{{ item.label }}</w:t>
             </w:r>
           </w:p>
         </w:tc>
@@ -1593,81 +1443,7 @@
                 <w:sz w:val="22"/>
                 <w:szCs w:val="22"/>
               </w:rPr>
-              <w:t xml:space="preserve"> {%</w:t>
-            </w:r>
-            <w:proofErr w:type="spellStart"/>
-            <w:r>
-              <w:rPr>
-                <w:rFonts w:ascii="Arial" w:hAnsi="Arial" w:cs="Arial"/>
-                <w:sz w:val="22"/>
-                <w:szCs w:val="22"/>
-              </w:rPr>
-              <w:t>tc</w:t>
-            </w:r>
-            <w:proofErr w:type="spellEnd"/>
-            <w:r>
-              <w:rPr>
-                <w:rFonts w:ascii="Arial" w:hAnsi="Arial" w:cs="Arial"/>
-                <w:sz w:val="22"/>
-                <w:szCs w:val="22"/>
-              </w:rPr>
-              <w:t xml:space="preserve"> </w:t>
-            </w:r>
-            <w:proofErr w:type="spellStart"/>
-            <w:r>
-              <w:rPr>
-                <w:rFonts w:ascii="Arial" w:hAnsi="Arial" w:cs="Arial"/>
-                <w:sz w:val="22"/>
-                <w:szCs w:val="22"/>
-              </w:rPr>
-              <w:t>for</w:t>
-            </w:r>
-            <w:proofErr w:type="spellEnd"/>
-            <w:r>
-              <w:rPr>
-                <w:rFonts w:ascii="Arial" w:hAnsi="Arial" w:cs="Arial"/>
-                <w:sz w:val="22"/>
-                <w:szCs w:val="22"/>
-              </w:rPr>
-              <w:t xml:space="preserve"> </w:t>
-            </w:r>
-            <w:proofErr w:type="spellStart"/>
-            <w:r>
-              <w:rPr>
-                <w:rFonts w:ascii="Arial" w:hAnsi="Arial" w:cs="Arial"/>
-                <w:sz w:val="22"/>
-                <w:szCs w:val="22"/>
-              </w:rPr>
-              <w:t>col</w:t>
-            </w:r>
-            <w:proofErr w:type="spellEnd"/>
-            <w:r>
-              <w:rPr>
-                <w:rFonts w:ascii="Arial" w:hAnsi="Arial" w:cs="Arial"/>
-                <w:sz w:val="22"/>
-                <w:szCs w:val="22"/>
-              </w:rPr>
-              <w:t xml:space="preserve"> in </w:t>
-            </w:r>
-            <w:proofErr w:type="spellStart"/>
-            <w:proofErr w:type="gramStart"/>
-            <w:r>
-              <w:rPr>
-                <w:rFonts w:ascii="Arial" w:hAnsi="Arial" w:cs="Arial"/>
-                <w:sz w:val="22"/>
-                <w:szCs w:val="22"/>
-              </w:rPr>
-              <w:t>item.cols</w:t>
-            </w:r>
-            <w:proofErr w:type="spellEnd"/>
-            <w:proofErr w:type="gramEnd"/>
-            <w:r>
-              <w:rPr>
-                <w:rFonts w:ascii="Arial" w:hAnsi="Arial" w:cs="Arial"/>
-                <w:sz w:val="22"/>
-                <w:szCs w:val="22"/>
-              </w:rPr>
-              <w:t xml:space="preserve"> %}</w:t>
+              <w:t xml:space="preserve"> {%tc for col in item.cols %}</w:t>
             </w:r>
           </w:p>
         </w:tc>
@@ -1694,33 +1470,13 @@
                 <w:szCs w:val="22"/>
               </w:rPr>
             </w:pPr>
-            <w:proofErr w:type="gramStart"/>
             <w:r>
               <w:rPr>
                 <w:rFonts w:ascii="Arial" w:hAnsi="Arial" w:cs="Arial"/>
                 <w:sz w:val="22"/>
                 <w:szCs w:val="22"/>
               </w:rPr>
-              <w:t xml:space="preserve">{{ </w:t>
-            </w:r>
-            <w:proofErr w:type="spellStart"/>
-            <w:r>
-              <w:rPr>
-                <w:rFonts w:ascii="Arial" w:hAnsi="Arial" w:cs="Arial"/>
-                <w:sz w:val="22"/>
-                <w:szCs w:val="22"/>
-              </w:rPr>
-              <w:t>col</w:t>
-            </w:r>
-            <w:proofErr w:type="spellEnd"/>
-            <w:proofErr w:type="gramEnd"/>
-            <w:r>
-              <w:rPr>
-                <w:rFonts w:ascii="Arial" w:hAnsi="Arial" w:cs="Arial"/>
-                <w:sz w:val="22"/>
-                <w:szCs w:val="22"/>
-              </w:rPr>
-              <w:t xml:space="preserve"> }}</w:t>
+              <w:t>{{ col }}</w:t>
             </w:r>
           </w:p>
         </w:tc>
@@ -1755,51 +1511,15 @@
               </w:rPr>
               <w:t xml:space="preserve"> </w:t>
             </w:r>
-            <w:bookmarkStart w:id="1" w:name="__DdeLink__6997_957214208"/>
-            <w:bookmarkEnd w:id="1"/>
+            <w:bookmarkStart w:id="0" w:name="__DdeLink__6997_957214208"/>
+            <w:bookmarkEnd w:id="0"/>
             <w:r>
               <w:rPr>
                 <w:rFonts w:ascii="Arial" w:hAnsi="Arial" w:cs="Arial"/>
                 <w:sz w:val="22"/>
                 <w:szCs w:val="22"/>
               </w:rPr>
-              <w:t>{%</w:t>
-            </w:r>
-            <w:proofErr w:type="spellStart"/>
-            <w:r>
-              <w:rPr>
-                <w:rFonts w:ascii="Arial" w:hAnsi="Arial" w:cs="Arial"/>
-                <w:sz w:val="22"/>
-                <w:szCs w:val="22"/>
-              </w:rPr>
-              <w:t>tc</w:t>
-            </w:r>
-            <w:proofErr w:type="spellEnd"/>
-            <w:r>
-              <w:rPr>
-                <w:rFonts w:ascii="Arial" w:hAnsi="Arial" w:cs="Arial"/>
-                <w:sz w:val="22"/>
-                <w:szCs w:val="22"/>
-              </w:rPr>
-              <w:t xml:space="preserve"> </w:t>
-            </w:r>
-            <w:proofErr w:type="spellStart"/>
-            <w:r>
-              <w:rPr>
-                <w:rFonts w:ascii="Arial" w:hAnsi="Arial" w:cs="Arial"/>
-                <w:sz w:val="22"/>
-                <w:szCs w:val="22"/>
-              </w:rPr>
-              <w:t>endfor</w:t>
-            </w:r>
-            <w:proofErr w:type="spellEnd"/>
-            <w:r>
-              <w:rPr>
-                <w:rFonts w:ascii="Arial" w:hAnsi="Arial" w:cs="Arial"/>
-                <w:sz w:val="22"/>
-                <w:szCs w:val="22"/>
-              </w:rPr>
-              <w:t xml:space="preserve"> %}</w:t>
+              <w:t>{%tc endfor %}</w:t>
             </w:r>
           </w:p>
         </w:tc>
@@ -2089,7 +1809,6 @@
                 <w:szCs w:val="22"/>
               </w:rPr>
             </w:pPr>
-            <w:proofErr w:type="spellStart"/>
             <w:r>
               <w:rPr>
                 <w:rFonts w:ascii="Arial" w:hAnsi="Arial" w:cs="Arial"/>
@@ -2098,7 +1817,6 @@
               </w:rPr>
               <w:t>Item</w:t>
             </w:r>
-            <w:proofErr w:type="spellEnd"/>
           </w:p>
         </w:tc>
         <w:tc>
@@ -2131,34 +1849,7 @@
                 <w:sz w:val="22"/>
                 <w:szCs w:val="22"/>
               </w:rPr>
-              <w:t xml:space="preserve">{% </w:t>
-            </w:r>
-            <w:proofErr w:type="spellStart"/>
-            <w:r>
-              <w:rPr>
-                <w:rFonts w:ascii="Arial" w:hAnsi="Arial" w:cs="Arial"/>
-                <w:sz w:val="22"/>
-                <w:szCs w:val="22"/>
-              </w:rPr>
-              <w:t>colspan</w:t>
-            </w:r>
-            <w:proofErr w:type="spellEnd"/>
-            <w:r>
-              <w:rPr>
-                <w:rFonts w:ascii="Arial" w:hAnsi="Arial" w:cs="Arial"/>
-                <w:sz w:val="22"/>
-                <w:szCs w:val="22"/>
-              </w:rPr>
-              <w:t xml:space="preserve"> </w:t>
-            </w:r>
-            <w:proofErr w:type="spellStart"/>
-            <w:r>
-              <w:rPr>
-                <w:rFonts w:ascii="Arial" w:hAnsi="Arial" w:cs="Arial"/>
-                <w:sz w:val="22"/>
-                <w:szCs w:val="22"/>
-              </w:rPr>
-              <w:t>col_</w:t>
+              <w:t>{% colspan col_</w:t>
             </w:r>
             <w:r>
               <w:rPr>
@@ -2174,62 +1865,7 @@
                 <w:sz w:val="22"/>
                 <w:szCs w:val="22"/>
               </w:rPr>
-              <w:t>|count</w:t>
-            </w:r>
-            <w:proofErr w:type="spellEnd"/>
-            <w:r>
-              <w:rPr>
-                <w:rFonts w:ascii="Arial" w:hAnsi="Arial" w:cs="Arial"/>
-                <w:sz w:val="22"/>
-                <w:szCs w:val="22"/>
-              </w:rPr>
-              <w:t xml:space="preserve"> </w:t>
-            </w:r>
-            <w:proofErr w:type="gramStart"/>
-            <w:r>
-              <w:rPr>
-                <w:rFonts w:ascii="Arial" w:hAnsi="Arial" w:cs="Arial"/>
-                <w:sz w:val="22"/>
-                <w:szCs w:val="22"/>
-              </w:rPr>
-              <w:t>%}</w:t>
-            </w:r>
-            <w:proofErr w:type="spellStart"/>
-            <w:r>
-              <w:rPr>
-                <w:rFonts w:ascii="Arial" w:hAnsi="Arial" w:cs="Arial"/>
-                <w:sz w:val="22"/>
-                <w:szCs w:val="22"/>
-              </w:rPr>
-              <w:t>Itemizado</w:t>
-            </w:r>
-            <w:proofErr w:type="spellEnd"/>
-            <w:proofErr w:type="gramEnd"/>
-            <w:r>
-              <w:rPr>
-                <w:rFonts w:ascii="Arial" w:hAnsi="Arial" w:cs="Arial"/>
-                <w:sz w:val="22"/>
-                <w:szCs w:val="22"/>
-              </w:rPr>
-              <w:t xml:space="preserve"> </w:t>
-            </w:r>
-            <w:proofErr w:type="spellStart"/>
-            <w:r>
-              <w:rPr>
-                <w:rFonts w:ascii="Arial" w:hAnsi="Arial" w:cs="Arial"/>
-                <w:sz w:val="22"/>
-                <w:szCs w:val="22"/>
-              </w:rPr>
-              <w:t>Contrato</w:t>
-            </w:r>
-            <w:proofErr w:type="spellEnd"/>
-            <w:r>
-              <w:rPr>
-                <w:rFonts w:ascii="Arial" w:hAnsi="Arial" w:cs="Arial"/>
-                <w:sz w:val="22"/>
-                <w:szCs w:val="22"/>
-              </w:rPr>
-              <w:t xml:space="preserve"> </w:t>
+              <w:t>|count %}</w:t>
             </w:r>
             <w:r>
               <w:rPr>
@@ -2237,7 +1873,7 @@
                 <w:sz w:val="22"/>
                 <w:szCs w:val="22"/>
               </w:rPr>
-              <w:t>{{NumCtto}}</w:t>
+              <w:t>Itemizado Contrato {{NumCtto}}</w:t>
             </w:r>
           </w:p>
         </w:tc>
@@ -2296,72 +1932,8 @@
                 <w:sz w:val="22"/>
                 <w:szCs w:val="22"/>
               </w:rPr>
-              <w:t xml:space="preserve"> {%</w:t>
+              <w:t xml:space="preserve"> {%tc for col in col_etiqitem</w:t>
             </w:r>
-            <w:proofErr w:type="spellStart"/>
-            <w:r>
-              <w:rPr>
-                <w:rFonts w:ascii="Arial" w:hAnsi="Arial" w:cs="Arial"/>
-                <w:sz w:val="22"/>
-                <w:szCs w:val="22"/>
-              </w:rPr>
-              <w:t>tc</w:t>
-            </w:r>
-            <w:proofErr w:type="spellEnd"/>
-            <w:r>
-              <w:rPr>
-                <w:rFonts w:ascii="Arial" w:hAnsi="Arial" w:cs="Arial"/>
-                <w:sz w:val="22"/>
-                <w:szCs w:val="22"/>
-              </w:rPr>
-              <w:t xml:space="preserve"> </w:t>
-            </w:r>
-            <w:proofErr w:type="spellStart"/>
-            <w:r>
-              <w:rPr>
-                <w:rFonts w:ascii="Arial" w:hAnsi="Arial" w:cs="Arial"/>
-                <w:sz w:val="22"/>
-                <w:szCs w:val="22"/>
-              </w:rPr>
-              <w:t>for</w:t>
-            </w:r>
-            <w:proofErr w:type="spellEnd"/>
-            <w:r>
-              <w:rPr>
-                <w:rFonts w:ascii="Arial" w:hAnsi="Arial" w:cs="Arial"/>
-                <w:sz w:val="22"/>
-                <w:szCs w:val="22"/>
-              </w:rPr>
-              <w:t xml:space="preserve"> </w:t>
-            </w:r>
-            <w:proofErr w:type="spellStart"/>
-            <w:r>
-              <w:rPr>
-                <w:rFonts w:ascii="Arial" w:hAnsi="Arial" w:cs="Arial"/>
-                <w:sz w:val="22"/>
-                <w:szCs w:val="22"/>
-              </w:rPr>
-              <w:t>col</w:t>
-            </w:r>
-            <w:proofErr w:type="spellEnd"/>
-            <w:r>
-              <w:rPr>
-                <w:rFonts w:ascii="Arial" w:hAnsi="Arial" w:cs="Arial"/>
-                <w:sz w:val="22"/>
-                <w:szCs w:val="22"/>
-              </w:rPr>
-              <w:t xml:space="preserve"> in </w:t>
-            </w:r>
-            <w:proofErr w:type="spellStart"/>
-            <w:r>
-              <w:rPr>
-                <w:rFonts w:ascii="Arial" w:hAnsi="Arial" w:cs="Arial"/>
-                <w:sz w:val="22"/>
-                <w:szCs w:val="22"/>
-              </w:rPr>
-              <w:t>col_etiqitem</w:t>
-            </w:r>
-            <w:proofErr w:type="spellEnd"/>
             <w:r>
               <w:rPr>
                 <w:rFonts w:ascii="Arial" w:hAnsi="Arial" w:cs="Arial"/>
@@ -2397,7 +1969,6 @@
                 <w:szCs w:val="22"/>
               </w:rPr>
             </w:pPr>
-            <w:proofErr w:type="gramStart"/>
             <w:r>
               <w:rPr>
                 <w:rFonts w:ascii="Arial" w:hAnsi="Arial" w:cs="Arial"/>
@@ -2406,30 +1977,7 @@
                 <w:sz w:val="22"/>
                 <w:szCs w:val="22"/>
               </w:rPr>
-              <w:t xml:space="preserve">{{ </w:t>
-            </w:r>
-            <w:proofErr w:type="spellStart"/>
-            <w:r>
-              <w:rPr>
-                <w:rFonts w:ascii="Arial" w:hAnsi="Arial" w:cs="Arial"/>
-                <w:i/>
-                <w:iCs/>
-                <w:sz w:val="22"/>
-                <w:szCs w:val="22"/>
-              </w:rPr>
-              <w:t>col</w:t>
-            </w:r>
-            <w:proofErr w:type="spellEnd"/>
-            <w:proofErr w:type="gramEnd"/>
-            <w:r>
-              <w:rPr>
-                <w:rFonts w:ascii="Arial" w:hAnsi="Arial" w:cs="Arial"/>
-                <w:i/>
-                <w:iCs/>
-                <w:sz w:val="22"/>
-                <w:szCs w:val="22"/>
-              </w:rPr>
-              <w:t xml:space="preserve"> }}</w:t>
+              <w:t>{{ col }}</w:t>
             </w:r>
           </w:p>
         </w:tc>
@@ -2462,43 +2010,7 @@
                 <w:sz w:val="22"/>
                 <w:szCs w:val="22"/>
               </w:rPr>
-              <w:t>{%</w:t>
-            </w:r>
-            <w:proofErr w:type="spellStart"/>
-            <w:r>
-              <w:rPr>
-                <w:rFonts w:ascii="Arial" w:hAnsi="Arial" w:cs="Arial"/>
-                <w:sz w:val="22"/>
-                <w:szCs w:val="22"/>
-              </w:rPr>
-              <w:t>tc</w:t>
-            </w:r>
-            <w:proofErr w:type="spellEnd"/>
-            <w:r>
-              <w:rPr>
-                <w:rFonts w:ascii="Arial" w:hAnsi="Arial" w:cs="Arial"/>
-                <w:sz w:val="22"/>
-                <w:szCs w:val="22"/>
-              </w:rPr>
-              <w:t xml:space="preserve"> </w:t>
-            </w:r>
-            <w:proofErr w:type="spellStart"/>
-            <w:r>
-              <w:rPr>
-                <w:rFonts w:ascii="Arial" w:hAnsi="Arial" w:cs="Arial"/>
-                <w:sz w:val="22"/>
-                <w:szCs w:val="22"/>
-              </w:rPr>
-              <w:t>endfor</w:t>
-            </w:r>
-            <w:proofErr w:type="spellEnd"/>
-            <w:r>
-              <w:rPr>
-                <w:rFonts w:ascii="Arial" w:hAnsi="Arial" w:cs="Arial"/>
-                <w:sz w:val="22"/>
-                <w:szCs w:val="22"/>
-              </w:rPr>
-              <w:t xml:space="preserve"> %}</w:t>
+              <w:t>{%tc endfor %}</w:t>
             </w:r>
           </w:p>
         </w:tc>
@@ -2600,7 +2112,6 @@
                 <w:szCs w:val="22"/>
               </w:rPr>
             </w:pPr>
-            <w:proofErr w:type="gramStart"/>
             <w:r>
               <w:rPr>
                 <w:rFonts w:ascii="Arial" w:hAnsi="Arial" w:cs="Arial"/>
@@ -2608,37 +2119,7 @@
                 <w:sz w:val="22"/>
                 <w:szCs w:val="22"/>
               </w:rPr>
-              <w:t xml:space="preserve">{{ </w:t>
-            </w:r>
-            <w:proofErr w:type="spellStart"/>
-            <w:r>
-              <w:rPr>
-                <w:rFonts w:ascii="Arial" w:hAnsi="Arial" w:cs="Arial"/>
-                <w:bCs/>
-                <w:sz w:val="22"/>
-                <w:szCs w:val="22"/>
-              </w:rPr>
-              <w:t>item</w:t>
-            </w:r>
-            <w:proofErr w:type="gramEnd"/>
-            <w:r>
-              <w:rPr>
-                <w:rFonts w:ascii="Arial" w:hAnsi="Arial" w:cs="Arial"/>
-                <w:bCs/>
-                <w:sz w:val="22"/>
-                <w:szCs w:val="22"/>
-              </w:rPr>
-              <w:t>.label</w:t>
-            </w:r>
-            <w:proofErr w:type="spellEnd"/>
-            <w:r>
-              <w:rPr>
-                <w:rFonts w:ascii="Arial" w:hAnsi="Arial" w:cs="Arial"/>
-                <w:bCs/>
-                <w:sz w:val="22"/>
-                <w:szCs w:val="22"/>
-              </w:rPr>
-              <w:t xml:space="preserve"> }}</w:t>
+              <w:t>{{ item.label }}</w:t>
             </w:r>
           </w:p>
         </w:tc>
@@ -2670,81 +2151,7 @@
                 <w:sz w:val="22"/>
                 <w:szCs w:val="22"/>
               </w:rPr>
-              <w:t xml:space="preserve"> {%</w:t>
-            </w:r>
-            <w:proofErr w:type="spellStart"/>
-            <w:r>
-              <w:rPr>
-                <w:rFonts w:ascii="Arial" w:hAnsi="Arial" w:cs="Arial"/>
-                <w:sz w:val="22"/>
-                <w:szCs w:val="22"/>
-              </w:rPr>
-              <w:t>tc</w:t>
-            </w:r>
-            <w:proofErr w:type="spellEnd"/>
-            <w:r>
-              <w:rPr>
-                <w:rFonts w:ascii="Arial" w:hAnsi="Arial" w:cs="Arial"/>
-                <w:sz w:val="22"/>
-                <w:szCs w:val="22"/>
-              </w:rPr>
-              <w:t xml:space="preserve"> </w:t>
-            </w:r>
-            <w:proofErr w:type="spellStart"/>
-            <w:r>
-              <w:rPr>
-                <w:rFonts w:ascii="Arial" w:hAnsi="Arial" w:cs="Arial"/>
-                <w:sz w:val="22"/>
-                <w:szCs w:val="22"/>
-              </w:rPr>
-              <w:t>for</w:t>
-            </w:r>
-            <w:proofErr w:type="spellEnd"/>
-            <w:r>
-              <w:rPr>
-                <w:rFonts w:ascii="Arial" w:hAnsi="Arial" w:cs="Arial"/>
-                <w:sz w:val="22"/>
-                <w:szCs w:val="22"/>
-              </w:rPr>
-              <w:t xml:space="preserve"> </w:t>
-            </w:r>
-            <w:proofErr w:type="spellStart"/>
-            <w:r>
-              <w:rPr>
-                <w:rFonts w:ascii="Arial" w:hAnsi="Arial" w:cs="Arial"/>
-                <w:sz w:val="22"/>
-                <w:szCs w:val="22"/>
-              </w:rPr>
-              <w:t>col</w:t>
-            </w:r>
-            <w:proofErr w:type="spellEnd"/>
-            <w:r>
-              <w:rPr>
-                <w:rFonts w:ascii="Arial" w:hAnsi="Arial" w:cs="Arial"/>
-                <w:sz w:val="22"/>
-                <w:szCs w:val="22"/>
-              </w:rPr>
-              <w:t xml:space="preserve"> in </w:t>
-            </w:r>
-            <w:proofErr w:type="spellStart"/>
-            <w:proofErr w:type="gramStart"/>
-            <w:r>
-              <w:rPr>
-                <w:rFonts w:ascii="Arial" w:hAnsi="Arial" w:cs="Arial"/>
-                <w:sz w:val="22"/>
-                <w:szCs w:val="22"/>
-              </w:rPr>
-              <w:t>item.cols</w:t>
-            </w:r>
-            <w:proofErr w:type="spellEnd"/>
-            <w:proofErr w:type="gramEnd"/>
-            <w:r>
-              <w:rPr>
-                <w:rFonts w:ascii="Arial" w:hAnsi="Arial" w:cs="Arial"/>
-                <w:sz w:val="22"/>
-                <w:szCs w:val="22"/>
-              </w:rPr>
-              <w:t xml:space="preserve"> %}</w:t>
+              <w:t xml:space="preserve"> {%tc for col in item.cols %}</w:t>
             </w:r>
           </w:p>
         </w:tc>
@@ -2771,33 +2178,13 @@
                 <w:szCs w:val="22"/>
               </w:rPr>
             </w:pPr>
-            <w:proofErr w:type="gramStart"/>
             <w:r>
               <w:rPr>
                 <w:rFonts w:ascii="Arial" w:hAnsi="Arial" w:cs="Arial"/>
                 <w:sz w:val="22"/>
                 <w:szCs w:val="22"/>
               </w:rPr>
-              <w:t xml:space="preserve">{{ </w:t>
-            </w:r>
-            <w:proofErr w:type="spellStart"/>
-            <w:r>
-              <w:rPr>
-                <w:rFonts w:ascii="Arial" w:hAnsi="Arial" w:cs="Arial"/>
-                <w:sz w:val="22"/>
-                <w:szCs w:val="22"/>
-              </w:rPr>
-              <w:t>col</w:t>
-            </w:r>
-            <w:proofErr w:type="spellEnd"/>
-            <w:proofErr w:type="gramEnd"/>
-            <w:r>
-              <w:rPr>
-                <w:rFonts w:ascii="Arial" w:hAnsi="Arial" w:cs="Arial"/>
-                <w:sz w:val="22"/>
-                <w:szCs w:val="22"/>
-              </w:rPr>
-              <w:t xml:space="preserve"> }}</w:t>
+              <w:t>{{ col }}</w:t>
             </w:r>
           </w:p>
         </w:tc>
@@ -2830,43 +2217,7 @@
                 <w:sz w:val="22"/>
                 <w:szCs w:val="22"/>
               </w:rPr>
-              <w:t xml:space="preserve"> {%</w:t>
-            </w:r>
-            <w:proofErr w:type="spellStart"/>
-            <w:r>
-              <w:rPr>
-                <w:rFonts w:ascii="Arial" w:hAnsi="Arial" w:cs="Arial"/>
-                <w:sz w:val="22"/>
-                <w:szCs w:val="22"/>
-              </w:rPr>
-              <w:t>tc</w:t>
-            </w:r>
-            <w:proofErr w:type="spellEnd"/>
-            <w:r>
-              <w:rPr>
-                <w:rFonts w:ascii="Arial" w:hAnsi="Arial" w:cs="Arial"/>
-                <w:sz w:val="22"/>
-                <w:szCs w:val="22"/>
-              </w:rPr>
-              <w:t xml:space="preserve"> </w:t>
-            </w:r>
-            <w:proofErr w:type="spellStart"/>
-            <w:r>
-              <w:rPr>
-                <w:rFonts w:ascii="Arial" w:hAnsi="Arial" w:cs="Arial"/>
-                <w:sz w:val="22"/>
-                <w:szCs w:val="22"/>
-              </w:rPr>
-              <w:t>endfor</w:t>
-            </w:r>
-            <w:proofErr w:type="spellEnd"/>
-            <w:r>
-              <w:rPr>
-                <w:rFonts w:ascii="Arial" w:hAnsi="Arial" w:cs="Arial"/>
-                <w:sz w:val="22"/>
-                <w:szCs w:val="22"/>
-              </w:rPr>
-              <w:t xml:space="preserve"> %}</w:t>
+              <w:t xml:space="preserve"> {%tc endfor %}</w:t>
             </w:r>
           </w:p>
         </w:tc>
@@ -4096,7 +3447,13 @@
         <w:rPr>
           <w:lang w:val="es-CL"/>
         </w:rPr>
-        <w:t>El contratista deberá presentar un Plan de Responsabilidad Social Corporativa (RSC) según clausula 22 de Modelo de Contrato entregado en la etapa de licitación.</w:t>
+        <w:t>El contratista deberá presentar un Plan de Responsabilidad Social Corporativa (RSC) según clausula 22 de Modelo de Contrato</w:t>
+      </w:r>
+      <w:r>
+        <w:rPr>
+          <w:lang w:val="es-CL"/>
+        </w:rPr>
+        <w:t>.</w:t>
       </w:r>
     </w:p>
     <w:p>
@@ -4167,34 +3524,48 @@
       <w:r>
         <w:rPr>
           <w:szCs w:val="20"/>
-          <w:highlight w:val="yellow"/>
           <w:lang w:val="es-CL"/>
         </w:rPr>
         <w:t xml:space="preserve">En caso de atraso por el Prestador, por causas atribuibles a él, en la entrega de del Servicio por sobre el plazo de ejecución convenido, El Mandante queda facultado para aplicar a éste una multa equivalente a un </w:t>
       </w:r>
       <w:r>
         <w:rPr>
+          <w:b/>
           <w:noProof/>
           <w:szCs w:val="20"/>
-          <w:highlight w:val="yellow"/>
           <w:lang w:val="es-CL"/>
         </w:rPr>
         <w:t>0,1%</w:t>
       </w:r>
       <w:r>
         <w:rPr>
-          <w:szCs w:val="20"/>
-          <w:highlight w:val="yellow"/>
-          <w:lang w:val="es-CL"/>
-        </w:rPr>
-        <w:t xml:space="preserve"> del Precio total neto actualizado del Contrato por cada día de atraso, con un tope máximo de un 10% del Precio total neto actualizado de éste.  Tal limitación no será aplicable a pérdidas, daños o costos sufridos o incurridos por El Mandante como consecuencia de un acto u omisión doloso del Prestador</w:t>
-      </w:r>
-      <w:r>
-        <w:rPr>
-          <w:szCs w:val="20"/>
-          <w:lang w:val="es-CL"/>
-        </w:rPr>
-        <w:t>.</w:t>
+          <w:b/>
+          <w:szCs w:val="20"/>
+          <w:lang w:val="es-CL"/>
+        </w:rPr>
+        <w:t xml:space="preserve"> del Precio</w:t>
+      </w:r>
+      <w:r>
+        <w:rPr>
+          <w:szCs w:val="20"/>
+          <w:lang w:val="es-CL"/>
+        </w:rPr>
+        <w:t xml:space="preserve"> total neto actualizado del Contrato por cada día de atraso, con un tope máximo de un </w:t>
+      </w:r>
+      <w:r>
+        <w:rPr>
+          <w:b/>
+          <w:szCs w:val="20"/>
+          <w:lang w:val="es-CL"/>
+        </w:rPr>
+        <w:t>10% del Precio total neto</w:t>
+      </w:r>
+      <w:r>
+        <w:rPr>
+          <w:szCs w:val="20"/>
+          <w:lang w:val="es-CL"/>
+        </w:rPr>
+        <w:t xml:space="preserve"> actualizado de éste.  Tal limitación no será aplicable a pérdidas, daños o costos sufridos o incurridos por El Mandante como consecuencia de un acto u omisión doloso del Prestador.</w:t>
       </w:r>
     </w:p>
     <w:p>
@@ -4270,10 +3641,16 @@
       <w:r>
         <w:rPr>
           <w:szCs w:val="20"/>
-          <w:highlight w:val="yellow"/>
-          <w:lang w:val="es-CL"/>
-        </w:rPr>
-        <w:t xml:space="preserve">Las multas de atraso por el prestador se complementan con el resto de las multas indicadas en Bases Técnicas y Bases Comerciales correspondientes al proceso de licitación del contrato </w:t>
+          <w:lang w:val="es-CL"/>
+        </w:rPr>
+        <w:t xml:space="preserve">Las multas de atraso por el prestador se complementan con el resto de las multas indicadas en Bases Técnicas y Bases Comerciales </w:t>
+      </w:r>
+      <w:r>
+        <w:rPr>
+          <w:szCs w:val="20"/>
+          <w:lang w:val="es-CL"/>
+        </w:rPr>
+        <w:t xml:space="preserve">del contrato </w:t>
       </w:r>
       <w:r>
         <w:rPr>
@@ -4298,8 +3675,9 @@
           <w:szCs w:val="20"/>
           <w:lang w:val="es-CL"/>
         </w:rPr>
-        <w:t>{{Nom</w:t>
-      </w:r>
+        <w:t>{{</w:t>
+      </w:r>
+      <w:proofErr w:type="spellStart"/>
       <w:r>
         <w:rPr>
           <w:b/>
@@ -4307,7 +3685,7 @@
           <w:szCs w:val="20"/>
           <w:lang w:val="es-CL"/>
         </w:rPr>
-        <w:t>_</w:t>
+        <w:t>Nom</w:t>
       </w:r>
       <w:r>
         <w:rPr>
@@ -4316,8 +3694,9 @@
           <w:szCs w:val="20"/>
           <w:lang w:val="es-CL"/>
         </w:rPr>
-        <w:t>C</w:t>
-      </w:r>
+        <w:t>_Ctto</w:t>
+      </w:r>
+      <w:proofErr w:type="spellEnd"/>
       <w:r>
         <w:rPr>
           <w:b/>
@@ -4325,7 +3704,7 @@
           <w:szCs w:val="20"/>
           <w:lang w:val="es-CL"/>
         </w:rPr>
-        <w:t>tto}}</w:t>
+        <w:t>}}</w:t>
       </w:r>
       <w:r>
         <w:rPr>
@@ -4468,6 +3847,7 @@
           <w:u w:val="single"/>
           <w:lang w:val="es-CL"/>
         </w:rPr>
+        <w:lastRenderedPageBreak/>
         <w:t xml:space="preserve">Aspectos técnicos: </w:t>
       </w:r>
     </w:p>
@@ -4792,7 +4172,16 @@
           <w:szCs w:val="20"/>
           <w:lang w:val="es-CL"/>
         </w:rPr>
-        <w:t xml:space="preserve"> en materias técnicas aplicables al tipo de servicios contratados, como asimismo aquellas relativas a Seguridad, Salud y Medio Ambiente, Relaciones Laborales, Calidad y otros exigidos en las Bases para Licitar, que </w:t>
+        <w:t xml:space="preserve"> en materias técnicas aplicables al tipo de servicios co</w:t>
+      </w:r>
+      <w:bookmarkStart w:id="1" w:name="_GoBack"/>
+      <w:bookmarkEnd w:id="1"/>
+      <w:r>
+        <w:rPr>
+          <w:szCs w:val="20"/>
+          <w:lang w:val="es-CL"/>
+        </w:rPr>
+        <w:t xml:space="preserve">ntratados, como asimismo aquellas relativas a Seguridad, Salud y Medio Ambiente, Relaciones Laborales, Calidad y otros exigidos en las Bases para Licitar, que </w:t>
       </w:r>
       <w:r>
         <w:rPr>
@@ -5023,60 +4412,6 @@
       <w:r>
         <w:rPr>
           <w:b/>
-          <w:lang w:val="es-CL"/>
-        </w:rPr>
-        <w:t>.</w:t>
-      </w:r>
-    </w:p>
-    <w:p>
-      <w:pPr>
-        <w:ind w:right="50"/>
-        <w:rPr>
-          <w:szCs w:val="20"/>
-          <w:lang w:val="es-CL"/>
-        </w:rPr>
-      </w:pPr>
-      <w:r>
-        <w:rPr>
-          <w:szCs w:val="20"/>
-          <w:highlight w:val="yellow"/>
-          <w:lang w:val="es-CL"/>
-        </w:rPr>
-        <w:t xml:space="preserve">Anexo 2 </w:t>
-      </w:r>
-      <w:r>
-        <w:rPr>
-          <w:b/>
-          <w:noProof/>
-          <w:szCs w:val="20"/>
-          <w:highlight w:val="yellow"/>
-          <w:lang w:val="es-CL"/>
-        </w:rPr>
-        <w:t>Carta de Compromisos del Contratista</w:t>
-      </w:r>
-      <w:r>
-        <w:rPr>
-          <w:szCs w:val="20"/>
-          <w:highlight w:val="yellow"/>
-          <w:lang w:val="es-CL"/>
-        </w:rPr>
-        <w:t xml:space="preserve">, de fecha </w:t>
-      </w:r>
-      <w:r>
-        <w:rPr>
-          <w:b/>
-          <w:noProof/>
-          <w:szCs w:val="20"/>
-          <w:highlight w:val="yellow"/>
-          <w:lang w:val="es-CL"/>
-        </w:rPr>
-        <w:t>09 de enero de 2017</w:t>
-      </w:r>
-      <w:r>
-        <w:rPr>
-          <w:b/>
-          <w:szCs w:val="20"/>
-          <w:highlight w:val="yellow"/>
           <w:lang w:val="es-CL"/>
         </w:rPr>
         <w:t>.</w:t>
@@ -5443,6 +4778,7 @@
             </w:pPr>
             <w:proofErr w:type="spellStart"/>
             <w:r>
+              <w:lastRenderedPageBreak/>
               <w:t>Nombre</w:t>
             </w:r>
             <w:proofErr w:type="spellEnd"/>
@@ -6362,7 +5698,7 @@
 </file>
 
 <file path=word/endnotes.xml><?xml version="1.0" encoding="utf-8"?>
-<w:endnotes xmlns:wpc="http://schemas.microsoft.com/office/word/2010/wordprocessingCanvas" xmlns:mo="http://schemas.microsoft.com/office/mac/office/2008/main" xmlns:mc="http://schemas.openxmlformats.org/markup-compatibility/2006" xmlns:mv="urn:schemas-microsoft-com:mac:vml" xmlns:o="urn:schemas-microsoft-com:office:office" xmlns:r="http://schemas.openxmlformats.org/officeDocument/2006/relationships" xmlns:m="http://schemas.openxmlformats.org/officeDocument/2006/math" xmlns:v="urn:schemas-microsoft-com:vml" xmlns:wp14="http://schemas.microsoft.com/office/word/2010/wordprocessingDrawing" xmlns:wp="http://schemas.openxmlformats.org/drawingml/2006/wordprocessingDrawing" xmlns:w10="urn:schemas-microsoft-com:office:word" xmlns:w="http://schemas.openxmlformats.org/wordprocessingml/2006/main" xmlns:w14="http://schemas.microsoft.com/office/word/2010/wordml" xmlns:w15="http://schemas.microsoft.com/office/word/2012/wordml" xmlns:wpg="http://schemas.microsoft.com/office/word/2010/wordprocessingGroup" xmlns:wpi="http://schemas.microsoft.com/office/word/2010/wordprocessingInk" xmlns:wne="http://schemas.microsoft.com/office/word/2006/wordml" xmlns:wps="http://schemas.microsoft.com/office/word/2010/wordprocessingShape" mc:Ignorable="w14 w15 wp14">
+<w:endnotes xmlns:wpc="http://schemas.microsoft.com/office/word/2010/wordprocessingCanvas" xmlns:cx="http://schemas.microsoft.com/office/drawing/2014/chartex" xmlns:cx1="http://schemas.microsoft.com/office/drawing/2015/9/8/chartex" xmlns:cx2="http://schemas.microsoft.com/office/drawing/2015/10/21/chartex" xmlns:cx3="http://schemas.microsoft.com/office/drawing/2016/5/9/chartex" xmlns:cx4="http://schemas.microsoft.com/office/drawing/2016/5/10/chartex" xmlns:cx5="http://schemas.microsoft.com/office/drawing/2016/5/11/chartex" xmlns:mc="http://schemas.openxmlformats.org/markup-compatibility/2006" xmlns:o="urn:schemas-microsoft-com:office:office" xmlns:r="http://schemas.openxmlformats.org/officeDocument/2006/relationships" xmlns:m="http://schemas.openxmlformats.org/officeDocument/2006/math" xmlns:v="urn:schemas-microsoft-com:vml" xmlns:wp14="http://schemas.microsoft.com/office/word/2010/wordprocessingDrawing" xmlns:wp="http://schemas.openxmlformats.org/drawingml/2006/wordprocessingDrawing" xmlns:w10="urn:schemas-microsoft-com:office:word" xmlns:w="http://schemas.openxmlformats.org/wordprocessingml/2006/main" xmlns:w14="http://schemas.microsoft.com/office/word/2010/wordml" xmlns:w15="http://schemas.microsoft.com/office/word/2012/wordml" xmlns:w16se="http://schemas.microsoft.com/office/word/2015/wordml/symex" xmlns:wpg="http://schemas.microsoft.com/office/word/2010/wordprocessingGroup" xmlns:wpi="http://schemas.microsoft.com/office/word/2010/wordprocessingInk" xmlns:wne="http://schemas.microsoft.com/office/word/2006/wordml" xmlns:wps="http://schemas.microsoft.com/office/word/2010/wordprocessingShape" mc:Ignorable="w14 w15 w16se wp14">
   <w:endnote w:type="separator" w:id="-1">
     <w:p>
       <w:r>
@@ -6381,7 +5717,7 @@
 </file>
 
 <file path=word/footer1.xml><?xml version="1.0" encoding="utf-8"?>
-<w:ftr xmlns:wpc="http://schemas.microsoft.com/office/word/2010/wordprocessingCanvas" xmlns:mo="http://schemas.microsoft.com/office/mac/office/2008/main" xmlns:mc="http://schemas.openxmlformats.org/markup-compatibility/2006" xmlns:mv="urn:schemas-microsoft-com:mac:vml" xmlns:o="urn:schemas-microsoft-com:office:office" xmlns:r="http://schemas.openxmlformats.org/officeDocument/2006/relationships" xmlns:m="http://schemas.openxmlformats.org/officeDocument/2006/math" xmlns:v="urn:schemas-microsoft-com:vml" xmlns:wp14="http://schemas.microsoft.com/office/word/2010/wordprocessingDrawing" xmlns:wp="http://schemas.openxmlformats.org/drawingml/2006/wordprocessingDrawing" xmlns:w10="urn:schemas-microsoft-com:office:word" xmlns:w="http://schemas.openxmlformats.org/wordprocessingml/2006/main" xmlns:w14="http://schemas.microsoft.com/office/word/2010/wordml" xmlns:w15="http://schemas.microsoft.com/office/word/2012/wordml" xmlns:wpg="http://schemas.microsoft.com/office/word/2010/wordprocessingGroup" xmlns:wpi="http://schemas.microsoft.com/office/word/2010/wordprocessingInk" xmlns:wne="http://schemas.microsoft.com/office/word/2006/wordml" xmlns:wps="http://schemas.microsoft.com/office/word/2010/wordprocessingShape" mc:Ignorable="w14 w15 wp14">
+<w:ftr xmlns:wpc="http://schemas.microsoft.com/office/word/2010/wordprocessingCanvas" xmlns:cx="http://schemas.microsoft.com/office/drawing/2014/chartex" xmlns:cx1="http://schemas.microsoft.com/office/drawing/2015/9/8/chartex" xmlns:cx2="http://schemas.microsoft.com/office/drawing/2015/10/21/chartex" xmlns:cx3="http://schemas.microsoft.com/office/drawing/2016/5/9/chartex" xmlns:cx4="http://schemas.microsoft.com/office/drawing/2016/5/10/chartex" xmlns:cx5="http://schemas.microsoft.com/office/drawing/2016/5/11/chartex" xmlns:mc="http://schemas.openxmlformats.org/markup-compatibility/2006" xmlns:o="urn:schemas-microsoft-com:office:office" xmlns:r="http://schemas.openxmlformats.org/officeDocument/2006/relationships" xmlns:m="http://schemas.openxmlformats.org/officeDocument/2006/math" xmlns:v="urn:schemas-microsoft-com:vml" xmlns:wp14="http://schemas.microsoft.com/office/word/2010/wordprocessingDrawing" xmlns:wp="http://schemas.openxmlformats.org/drawingml/2006/wordprocessingDrawing" xmlns:w10="urn:schemas-microsoft-com:office:word" xmlns:w="http://schemas.openxmlformats.org/wordprocessingml/2006/main" xmlns:w14="http://schemas.microsoft.com/office/word/2010/wordml" xmlns:w15="http://schemas.microsoft.com/office/word/2012/wordml" xmlns:w16se="http://schemas.microsoft.com/office/word/2015/wordml/symex" xmlns:wpg="http://schemas.microsoft.com/office/word/2010/wordprocessingGroup" xmlns:wpi="http://schemas.microsoft.com/office/word/2010/wordprocessingInk" xmlns:wne="http://schemas.microsoft.com/office/word/2006/wordml" xmlns:wps="http://schemas.microsoft.com/office/word/2010/wordprocessingShape" mc:Ignorable="w14 w15 w16se wp14">
   <w:p>
     <w:pPr>
       <w:pStyle w:val="Piedepgina"/>
@@ -6520,7 +5856,7 @@
 </file>
 
 <file path=word/footnotes.xml><?xml version="1.0" encoding="utf-8"?>
-<w:footnotes xmlns:wpc="http://schemas.microsoft.com/office/word/2010/wordprocessingCanvas" xmlns:mo="http://schemas.microsoft.com/office/mac/office/2008/main" xmlns:mc="http://schemas.openxmlformats.org/markup-compatibility/2006" xmlns:mv="urn:schemas-microsoft-com:mac:vml" xmlns:o="urn:schemas-microsoft-com:office:office" xmlns:r="http://schemas.openxmlformats.org/officeDocument/2006/relationships" xmlns:m="http://schemas.openxmlformats.org/officeDocument/2006/math" xmlns:v="urn:schemas-microsoft-com:vml" xmlns:wp14="http://schemas.microsoft.com/office/word/2010/wordprocessingDrawing" xmlns:wp="http://schemas.openxmlformats.org/drawingml/2006/wordprocessingDrawing" xmlns:w10="urn:schemas-microsoft-com:office:word" xmlns:w="http://schemas.openxmlformats.org/wordprocessingml/2006/main" xmlns:w14="http://schemas.microsoft.com/office/word/2010/wordml" xmlns:w15="http://schemas.microsoft.com/office/word/2012/wordml" xmlns:wpg="http://schemas.microsoft.com/office/word/2010/wordprocessingGroup" xmlns:wpi="http://schemas.microsoft.com/office/word/2010/wordprocessingInk" xmlns:wne="http://schemas.microsoft.com/office/word/2006/wordml" xmlns:wps="http://schemas.microsoft.com/office/word/2010/wordprocessingShape" mc:Ignorable="w14 w15 wp14">
+<w:footnotes xmlns:wpc="http://schemas.microsoft.com/office/word/2010/wordprocessingCanvas" xmlns:cx="http://schemas.microsoft.com/office/drawing/2014/chartex" xmlns:cx1="http://schemas.microsoft.com/office/drawing/2015/9/8/chartex" xmlns:cx2="http://schemas.microsoft.com/office/drawing/2015/10/21/chartex" xmlns:cx3="http://schemas.microsoft.com/office/drawing/2016/5/9/chartex" xmlns:cx4="http://schemas.microsoft.com/office/drawing/2016/5/10/chartex" xmlns:cx5="http://schemas.microsoft.com/office/drawing/2016/5/11/chartex" xmlns:mc="http://schemas.openxmlformats.org/markup-compatibility/2006" xmlns:o="urn:schemas-microsoft-com:office:office" xmlns:r="http://schemas.openxmlformats.org/officeDocument/2006/relationships" xmlns:m="http://schemas.openxmlformats.org/officeDocument/2006/math" xmlns:v="urn:schemas-microsoft-com:vml" xmlns:wp14="http://schemas.microsoft.com/office/word/2010/wordprocessingDrawing" xmlns:wp="http://schemas.openxmlformats.org/drawingml/2006/wordprocessingDrawing" xmlns:w10="urn:schemas-microsoft-com:office:word" xmlns:w="http://schemas.openxmlformats.org/wordprocessingml/2006/main" xmlns:w14="http://schemas.microsoft.com/office/word/2010/wordml" xmlns:w15="http://schemas.microsoft.com/office/word/2012/wordml" xmlns:w16se="http://schemas.microsoft.com/office/word/2015/wordml/symex" xmlns:wpg="http://schemas.microsoft.com/office/word/2010/wordprocessingGroup" xmlns:wpi="http://schemas.microsoft.com/office/word/2010/wordprocessingInk" xmlns:wne="http://schemas.microsoft.com/office/word/2006/wordml" xmlns:wps="http://schemas.microsoft.com/office/word/2010/wordprocessingShape" mc:Ignorable="w14 w15 w16se wp14">
   <w:footnote w:type="separator" w:id="-1">
     <w:p>
       <w:r>
@@ -6539,7 +5875,7 @@
 </file>
 
 <file path=word/header1.xml><?xml version="1.0" encoding="utf-8"?>
-<w:hdr xmlns:wpc="http://schemas.microsoft.com/office/word/2010/wordprocessingCanvas" xmlns:mo="http://schemas.microsoft.com/office/mac/office/2008/main" xmlns:mc="http://schemas.openxmlformats.org/markup-compatibility/2006" xmlns:mv="urn:schemas-microsoft-com:mac:vml" xmlns:o="urn:schemas-microsoft-com:office:office" xmlns:r="http://schemas.openxmlformats.org/officeDocument/2006/relationships" xmlns:m="http://schemas.openxmlformats.org/officeDocument/2006/math" xmlns:v="urn:schemas-microsoft-com:vml" xmlns:wp14="http://schemas.microsoft.com/office/word/2010/wordprocessingDrawing" xmlns:wp="http://schemas.openxmlformats.org/drawingml/2006/wordprocessingDrawing" xmlns:w10="urn:schemas-microsoft-com:office:word" xmlns:w="http://schemas.openxmlformats.org/wordprocessingml/2006/main" xmlns:w14="http://schemas.microsoft.com/office/word/2010/wordml" xmlns:w15="http://schemas.microsoft.com/office/word/2012/wordml" xmlns:wpg="http://schemas.microsoft.com/office/word/2010/wordprocessingGroup" xmlns:wpi="http://schemas.microsoft.com/office/word/2010/wordprocessingInk" xmlns:wne="http://schemas.microsoft.com/office/word/2006/wordml" xmlns:wps="http://schemas.microsoft.com/office/word/2010/wordprocessingShape" mc:Ignorable="w14 w15 wp14">
+<w:hdr xmlns:wpc="http://schemas.microsoft.com/office/word/2010/wordprocessingCanvas" xmlns:cx="http://schemas.microsoft.com/office/drawing/2014/chartex" xmlns:cx1="http://schemas.microsoft.com/office/drawing/2015/9/8/chartex" xmlns:cx2="http://schemas.microsoft.com/office/drawing/2015/10/21/chartex" xmlns:cx3="http://schemas.microsoft.com/office/drawing/2016/5/9/chartex" xmlns:cx4="http://schemas.microsoft.com/office/drawing/2016/5/10/chartex" xmlns:cx5="http://schemas.microsoft.com/office/drawing/2016/5/11/chartex" xmlns:mc="http://schemas.openxmlformats.org/markup-compatibility/2006" xmlns:o="urn:schemas-microsoft-com:office:office" xmlns:r="http://schemas.openxmlformats.org/officeDocument/2006/relationships" xmlns:m="http://schemas.openxmlformats.org/officeDocument/2006/math" xmlns:v="urn:schemas-microsoft-com:vml" xmlns:wp14="http://schemas.microsoft.com/office/word/2010/wordprocessingDrawing" xmlns:wp="http://schemas.openxmlformats.org/drawingml/2006/wordprocessingDrawing" xmlns:w10="urn:schemas-microsoft-com:office:word" xmlns:w="http://schemas.openxmlformats.org/wordprocessingml/2006/main" xmlns:w14="http://schemas.microsoft.com/office/word/2010/wordml" xmlns:w15="http://schemas.microsoft.com/office/word/2012/wordml" xmlns:w16se="http://schemas.microsoft.com/office/word/2015/wordml/symex" xmlns:wpg="http://schemas.microsoft.com/office/word/2010/wordprocessingGroup" xmlns:wpi="http://schemas.microsoft.com/office/word/2010/wordprocessingInk" xmlns:wne="http://schemas.microsoft.com/office/word/2006/wordml" xmlns:wps="http://schemas.microsoft.com/office/word/2010/wordprocessingShape" mc:Ignorable="w14 w15 w16se wp14">
   <w:p>
     <w:pPr>
       <w:rPr>
@@ -6550,7 +5886,7 @@
       <w:rPr>
         <w:noProof/>
         <w:color w:val="1F497D"/>
-        <w:lang w:val="es-ES_tradnl" w:eastAsia="es-ES_tradnl"/>
+        <w:lang w:val="es-CL" w:eastAsia="es-CL"/>
       </w:rPr>
       <w:drawing>
         <wp:anchor distT="0" distB="0" distL="114300" distR="114300" simplePos="0" relativeHeight="251659264" behindDoc="0" locked="0" layoutInCell="1" allowOverlap="1" wp14:anchorId="03CE659F" wp14:editId="201D383D">
@@ -6632,8 +5968,8 @@
 </file>
 
 <file path=word/numbering.xml><?xml version="1.0" encoding="utf-8"?>
-<w:numbering xmlns:wpc="http://schemas.microsoft.com/office/word/2010/wordprocessingCanvas" xmlns:mo="http://schemas.microsoft.com/office/mac/office/2008/main" xmlns:mc="http://schemas.openxmlformats.org/markup-compatibility/2006" xmlns:mv="urn:schemas-microsoft-com:mac:vml" xmlns:o="urn:schemas-microsoft-com:office:office" xmlns:r="http://schemas.openxmlformats.org/officeDocument/2006/relationships" xmlns:m="http://schemas.openxmlformats.org/officeDocument/2006/math" xmlns:v="urn:schemas-microsoft-com:vml" xmlns:wp14="http://schemas.microsoft.com/office/word/2010/wordprocessingDrawing" xmlns:wp="http://schemas.openxmlformats.org/drawingml/2006/wordprocessingDrawing" xmlns:w10="urn:schemas-microsoft-com:office:word" xmlns:w="http://schemas.openxmlformats.org/wordprocessingml/2006/main" xmlns:w14="http://schemas.microsoft.com/office/word/2010/wordml" xmlns:w15="http://schemas.microsoft.com/office/word/2012/wordml" xmlns:wpg="http://schemas.microsoft.com/office/word/2010/wordprocessingGroup" xmlns:wpi="http://schemas.microsoft.com/office/word/2010/wordprocessingInk" xmlns:wne="http://schemas.microsoft.com/office/word/2006/wordml" xmlns:wps="http://schemas.microsoft.com/office/word/2010/wordprocessingShape" mc:Ignorable="w14 w15 wp14">
-  <w:abstractNum w:abstractNumId="0">
+<w:numbering xmlns:wpc="http://schemas.microsoft.com/office/word/2010/wordprocessingCanvas" xmlns:cx="http://schemas.microsoft.com/office/drawing/2014/chartex" xmlns:cx1="http://schemas.microsoft.com/office/drawing/2015/9/8/chartex" xmlns:cx2="http://schemas.microsoft.com/office/drawing/2015/10/21/chartex" xmlns:cx3="http://schemas.microsoft.com/office/drawing/2016/5/9/chartex" xmlns:cx4="http://schemas.microsoft.com/office/drawing/2016/5/10/chartex" xmlns:cx5="http://schemas.microsoft.com/office/drawing/2016/5/11/chartex" xmlns:mc="http://schemas.openxmlformats.org/markup-compatibility/2006" xmlns:o="urn:schemas-microsoft-com:office:office" xmlns:r="http://schemas.openxmlformats.org/officeDocument/2006/relationships" xmlns:m="http://schemas.openxmlformats.org/officeDocument/2006/math" xmlns:v="urn:schemas-microsoft-com:vml" xmlns:wp14="http://schemas.microsoft.com/office/word/2010/wordprocessingDrawing" xmlns:wp="http://schemas.openxmlformats.org/drawingml/2006/wordprocessingDrawing" xmlns:w10="urn:schemas-microsoft-com:office:word" xmlns:w="http://schemas.openxmlformats.org/wordprocessingml/2006/main" xmlns:w14="http://schemas.microsoft.com/office/word/2010/wordml" xmlns:w15="http://schemas.microsoft.com/office/word/2012/wordml" xmlns:w16se="http://schemas.microsoft.com/office/word/2015/wordml/symex" xmlns:wpg="http://schemas.microsoft.com/office/word/2010/wordprocessingGroup" xmlns:wpi="http://schemas.microsoft.com/office/word/2010/wordprocessingInk" xmlns:wne="http://schemas.microsoft.com/office/word/2006/wordml" xmlns:wps="http://schemas.microsoft.com/office/word/2010/wordprocessingShape" mc:Ignorable="w14 w15 w16se wp14">
+  <w:abstractNum w:abstractNumId="0" w15:restartNumberingAfterBreak="0">
     <w:nsid w:val="FFFFFF1D"/>
     <w:multiLevelType w:val="multilevel"/>
     <w:tmpl w:val="E200D084"/>
@@ -6773,7 +6109,7 @@
       </w:rPr>
     </w:lvl>
   </w:abstractNum>
-  <w:abstractNum w:abstractNumId="1">
+  <w:abstractNum w:abstractNumId="1" w15:restartNumberingAfterBreak="0">
     <w:nsid w:val="00000001"/>
     <w:multiLevelType w:val="hybridMultilevel"/>
     <w:tmpl w:val="00000001"/>
@@ -6831,7 +6167,7 @@
       <w:lvlJc w:val="left"/>
     </w:lvl>
   </w:abstractNum>
-  <w:abstractNum w:abstractNumId="2">
+  <w:abstractNum w:abstractNumId="2" w15:restartNumberingAfterBreak="0">
     <w:nsid w:val="010260C3"/>
     <w:multiLevelType w:val="hybridMultilevel"/>
     <w:tmpl w:val="E8DE4D1A"/>
@@ -6917,7 +6253,7 @@
       </w:pPr>
     </w:lvl>
   </w:abstractNum>
-  <w:abstractNum w:abstractNumId="3">
+  <w:abstractNum w:abstractNumId="3" w15:restartNumberingAfterBreak="0">
     <w:nsid w:val="136372C2"/>
     <w:multiLevelType w:val="hybridMultilevel"/>
     <w:tmpl w:val="86AAC5A8"/>
@@ -7003,7 +6339,7 @@
       </w:pPr>
     </w:lvl>
   </w:abstractNum>
-  <w:abstractNum w:abstractNumId="4">
+  <w:abstractNum w:abstractNumId="4" w15:restartNumberingAfterBreak="0">
     <w:nsid w:val="13955F0E"/>
     <w:multiLevelType w:val="hybridMultilevel"/>
     <w:tmpl w:val="5ED2F146"/>
@@ -7144,14 +6480,14 @@
       </w:rPr>
     </w:lvl>
   </w:abstractNum>
-  <w:abstractNum w:abstractNumId="5">
+  <w:abstractNum w:abstractNumId="5" w15:restartNumberingAfterBreak="0">
     <w:nsid w:val="1B29239B"/>
     <w:multiLevelType w:val="multilevel"/>
     <w:tmpl w:val="B172D874"/>
     <w:lvl w:ilvl="0">
       <w:start w:val="1"/>
       <w:numFmt w:val="decimal"/>
-      <w:pStyle w:val="Puesto"/>
+      <w:pStyle w:val="Ttulo"/>
       <w:lvlText w:val="BAG-%1."/>
       <w:lvlJc w:val="left"/>
       <w:pPr>
@@ -7235,7 +6571,7 @@
       </w:pPr>
     </w:lvl>
   </w:abstractNum>
-  <w:abstractNum w:abstractNumId="6">
+  <w:abstractNum w:abstractNumId="6" w15:restartNumberingAfterBreak="0">
     <w:nsid w:val="1BB46C6B"/>
     <w:multiLevelType w:val="hybridMultilevel"/>
     <w:tmpl w:val="355C5DD4"/>
@@ -7348,7 +6684,7 @@
       </w:rPr>
     </w:lvl>
   </w:abstractNum>
-  <w:abstractNum w:abstractNumId="7">
+  <w:abstractNum w:abstractNumId="7" w15:restartNumberingAfterBreak="0">
     <w:nsid w:val="1C4E1E34"/>
     <w:multiLevelType w:val="hybridMultilevel"/>
     <w:tmpl w:val="367A66EC"/>
@@ -7434,7 +6770,7 @@
       </w:pPr>
     </w:lvl>
   </w:abstractNum>
-  <w:abstractNum w:abstractNumId="8">
+  <w:abstractNum w:abstractNumId="8" w15:restartNumberingAfterBreak="0">
     <w:nsid w:val="213B7C8E"/>
     <w:multiLevelType w:val="hybridMultilevel"/>
     <w:tmpl w:val="A156E0B2"/>
@@ -7523,7 +6859,7 @@
       </w:pPr>
     </w:lvl>
   </w:abstractNum>
-  <w:abstractNum w:abstractNumId="9">
+  <w:abstractNum w:abstractNumId="9" w15:restartNumberingAfterBreak="0">
     <w:nsid w:val="24C43051"/>
     <w:multiLevelType w:val="hybridMultilevel"/>
     <w:tmpl w:val="8C4CD51C"/>
@@ -7636,7 +6972,7 @@
       </w:rPr>
     </w:lvl>
   </w:abstractNum>
-  <w:abstractNum w:abstractNumId="10">
+  <w:abstractNum w:abstractNumId="10" w15:restartNumberingAfterBreak="0">
     <w:nsid w:val="25206F5D"/>
     <w:multiLevelType w:val="multilevel"/>
     <w:tmpl w:val="CB88AE40"/>
@@ -7725,7 +7061,7 @@
       </w:pPr>
     </w:lvl>
   </w:abstractNum>
-  <w:abstractNum w:abstractNumId="11">
+  <w:abstractNum w:abstractNumId="11" w15:restartNumberingAfterBreak="0">
     <w:nsid w:val="2BA45E9E"/>
     <w:multiLevelType w:val="hybridMultilevel"/>
     <w:tmpl w:val="2CD8BABA"/>
@@ -7814,7 +7150,7 @@
       </w:pPr>
     </w:lvl>
   </w:abstractNum>
-  <w:abstractNum w:abstractNumId="12">
+  <w:abstractNum w:abstractNumId="12" w15:restartNumberingAfterBreak="0">
     <w:nsid w:val="2FB628D3"/>
     <w:multiLevelType w:val="hybridMultilevel"/>
     <w:tmpl w:val="DFA0A606"/>
@@ -7927,7 +7263,7 @@
       </w:rPr>
     </w:lvl>
   </w:abstractNum>
-  <w:abstractNum w:abstractNumId="13">
+  <w:abstractNum w:abstractNumId="13" w15:restartNumberingAfterBreak="0">
     <w:nsid w:val="33BB45F5"/>
     <w:multiLevelType w:val="hybridMultilevel"/>
     <w:tmpl w:val="679A1D38"/>
@@ -8016,7 +7352,7 @@
       </w:pPr>
     </w:lvl>
   </w:abstractNum>
-  <w:abstractNum w:abstractNumId="14">
+  <w:abstractNum w:abstractNumId="14" w15:restartNumberingAfterBreak="0">
     <w:nsid w:val="3AA46637"/>
     <w:multiLevelType w:val="hybridMultilevel"/>
     <w:tmpl w:val="3A70427E"/>
@@ -8129,7 +7465,7 @@
       </w:rPr>
     </w:lvl>
   </w:abstractNum>
-  <w:abstractNum w:abstractNumId="15">
+  <w:abstractNum w:abstractNumId="15" w15:restartNumberingAfterBreak="0">
     <w:nsid w:val="411761F9"/>
     <w:multiLevelType w:val="hybridMultilevel"/>
     <w:tmpl w:val="15E0B8C6"/>
@@ -8218,7 +7554,7 @@
       </w:pPr>
     </w:lvl>
   </w:abstractNum>
-  <w:abstractNum w:abstractNumId="16">
+  <w:abstractNum w:abstractNumId="16" w15:restartNumberingAfterBreak="0">
     <w:nsid w:val="415F2951"/>
     <w:multiLevelType w:val="hybridMultilevel"/>
     <w:tmpl w:val="6292DB50"/>
@@ -8331,7 +7667,7 @@
       </w:rPr>
     </w:lvl>
   </w:abstractNum>
-  <w:abstractNum w:abstractNumId="17">
+  <w:abstractNum w:abstractNumId="17" w15:restartNumberingAfterBreak="0">
     <w:nsid w:val="4AD45DB4"/>
     <w:multiLevelType w:val="hybridMultilevel"/>
     <w:tmpl w:val="2092CCE2"/>
@@ -8417,7 +7753,7 @@
       </w:pPr>
     </w:lvl>
   </w:abstractNum>
-  <w:abstractNum w:abstractNumId="18">
+  <w:abstractNum w:abstractNumId="18" w15:restartNumberingAfterBreak="0">
     <w:nsid w:val="4E3333C9"/>
     <w:multiLevelType w:val="hybridMultilevel"/>
     <w:tmpl w:val="BF3E2FB0"/>
@@ -8530,7 +7866,7 @@
       </w:rPr>
     </w:lvl>
   </w:abstractNum>
-  <w:abstractNum w:abstractNumId="19">
+  <w:abstractNum w:abstractNumId="19" w15:restartNumberingAfterBreak="0">
     <w:nsid w:val="537C0E36"/>
     <w:multiLevelType w:val="hybridMultilevel"/>
     <w:tmpl w:val="A1C6B92C"/>
@@ -8643,7 +7979,7 @@
       </w:rPr>
     </w:lvl>
   </w:abstractNum>
-  <w:abstractNum w:abstractNumId="20">
+  <w:abstractNum w:abstractNumId="20" w15:restartNumberingAfterBreak="0">
     <w:nsid w:val="54B97F40"/>
     <w:multiLevelType w:val="singleLevel"/>
     <w:tmpl w:val="340A000B"/>
@@ -8660,7 +7996,7 @@
       </w:rPr>
     </w:lvl>
   </w:abstractNum>
-  <w:abstractNum w:abstractNumId="21">
+  <w:abstractNum w:abstractNumId="21" w15:restartNumberingAfterBreak="0">
     <w:nsid w:val="59EA3628"/>
     <w:multiLevelType w:val="multilevel"/>
     <w:tmpl w:val="9D1CA136"/>
@@ -8752,7 +8088,7 @@
       </w:pPr>
     </w:lvl>
   </w:abstractNum>
-  <w:abstractNum w:abstractNumId="22">
+  <w:abstractNum w:abstractNumId="22" w15:restartNumberingAfterBreak="0">
     <w:nsid w:val="5B9527EE"/>
     <w:multiLevelType w:val="hybridMultilevel"/>
     <w:tmpl w:val="1062EE0C"/>
@@ -8838,7 +8174,7 @@
       </w:pPr>
     </w:lvl>
   </w:abstractNum>
-  <w:abstractNum w:abstractNumId="23">
+  <w:abstractNum w:abstractNumId="23" w15:restartNumberingAfterBreak="0">
     <w:nsid w:val="5F9802B2"/>
     <w:multiLevelType w:val="hybridMultilevel"/>
     <w:tmpl w:val="1C52F40E"/>
@@ -8927,7 +8263,7 @@
       </w:pPr>
     </w:lvl>
   </w:abstractNum>
-  <w:abstractNum w:abstractNumId="24">
+  <w:abstractNum w:abstractNumId="24" w15:restartNumberingAfterBreak="0">
     <w:nsid w:val="635B5964"/>
     <w:multiLevelType w:val="hybridMultilevel"/>
     <w:tmpl w:val="10DE623C"/>
@@ -9016,7 +8352,7 @@
       </w:pPr>
     </w:lvl>
   </w:abstractNum>
-  <w:abstractNum w:abstractNumId="25">
+  <w:abstractNum w:abstractNumId="25" w15:restartNumberingAfterBreak="0">
     <w:nsid w:val="66DF41C0"/>
     <w:multiLevelType w:val="hybridMultilevel"/>
     <w:tmpl w:val="5D4E0F42"/>
@@ -9105,7 +8441,7 @@
       </w:pPr>
     </w:lvl>
   </w:abstractNum>
-  <w:abstractNum w:abstractNumId="26">
+  <w:abstractNum w:abstractNumId="26" w15:restartNumberingAfterBreak="0">
     <w:nsid w:val="67EA5523"/>
     <w:multiLevelType w:val="hybridMultilevel"/>
     <w:tmpl w:val="340AB8D8"/>
@@ -9194,7 +8530,7 @@
       </w:pPr>
     </w:lvl>
   </w:abstractNum>
-  <w:abstractNum w:abstractNumId="27">
+  <w:abstractNum w:abstractNumId="27" w15:restartNumberingAfterBreak="0">
     <w:nsid w:val="6ADB32FD"/>
     <w:multiLevelType w:val="hybridMultilevel"/>
     <w:tmpl w:val="9B301B34"/>
@@ -9307,7 +8643,7 @@
       </w:rPr>
     </w:lvl>
   </w:abstractNum>
-  <w:abstractNum w:abstractNumId="28">
+  <w:abstractNum w:abstractNumId="28" w15:restartNumberingAfterBreak="0">
     <w:nsid w:val="76BF4E6D"/>
     <w:multiLevelType w:val="hybridMultilevel"/>
     <w:tmpl w:val="E74E5254"/>
@@ -9419,7 +8755,7 @@
       </w:rPr>
     </w:lvl>
   </w:abstractNum>
-  <w:abstractNum w:abstractNumId="29">
+  <w:abstractNum w:abstractNumId="29" w15:restartNumberingAfterBreak="0">
     <w:nsid w:val="76C07DF6"/>
     <w:multiLevelType w:val="hybridMultilevel"/>
     <w:tmpl w:val="14788C10"/>
@@ -9508,7 +8844,7 @@
       </w:pPr>
     </w:lvl>
   </w:abstractNum>
-  <w:abstractNum w:abstractNumId="30">
+  <w:abstractNum w:abstractNumId="30" w15:restartNumberingAfterBreak="0">
     <w:nsid w:val="774434CE"/>
     <w:multiLevelType w:val="hybridMultilevel"/>
     <w:tmpl w:val="E0140B54"/>
@@ -9801,7 +9137,7 @@
 </file>
 
 <file path=word/styles.xml><?xml version="1.0" encoding="utf-8"?>
-<w:styles xmlns:mc="http://schemas.openxmlformats.org/markup-compatibility/2006" xmlns:r="http://schemas.openxmlformats.org/officeDocument/2006/relationships" xmlns:w="http://schemas.openxmlformats.org/wordprocessingml/2006/main" xmlns:w14="http://schemas.microsoft.com/office/word/2010/wordml" xmlns:w15="http://schemas.microsoft.com/office/word/2012/wordml" mc:Ignorable="w14 w15">
+<w:styles xmlns:mc="http://schemas.openxmlformats.org/markup-compatibility/2006" xmlns:r="http://schemas.openxmlformats.org/officeDocument/2006/relationships" xmlns:w="http://schemas.openxmlformats.org/wordprocessingml/2006/main" xmlns:w14="http://schemas.microsoft.com/office/word/2010/wordml" xmlns:w15="http://schemas.microsoft.com/office/word/2012/wordml" xmlns:w16se="http://schemas.microsoft.com/office/word/2015/wordml/symex" mc:Ignorable="w14 w15 w16se">
   <w:docDefaults>
     <w:rPrDefault>
       <w:rPr>
@@ -9818,7 +9154,7 @@
       </w:pPr>
     </w:pPrDefault>
   </w:docDefaults>
-  <w:latentStyles w:defLockedState="0" w:defUIPriority="99" w:defSemiHidden="0" w:defUnhideWhenUsed="0" w:defQFormat="0" w:count="382">
+  <w:latentStyles w:defLockedState="0" w:defUIPriority="99" w:defSemiHidden="0" w:defUnhideWhenUsed="0" w:defQFormat="0" w:count="374">
     <w:lsdException w:name="Normal" w:uiPriority="0" w:qFormat="1"/>
     <w:lsdException w:name="heading 1" w:uiPriority="9" w:qFormat="1"/>
     <w:lsdException w:name="heading 2" w:semiHidden="1" w:uiPriority="9" w:unhideWhenUsed="1" w:qFormat="1"/>
@@ -10516,7 +9852,6 @@
     <w:uiPriority w:val="59"/>
     <w:rsid w:val="00795F4D"/>
     <w:tblPr>
-      <w:tblInd w:w="0" w:type="dxa"/>
       <w:tblBorders>
         <w:top w:val="single" w:sz="4" w:space="0" w:color="000000" w:themeColor="text1"/>
         <w:left w:val="single" w:sz="4" w:space="0" w:color="000000" w:themeColor="text1"/>
@@ -10525,12 +9860,6 @@
         <w:insideH w:val="single" w:sz="4" w:space="0" w:color="000000" w:themeColor="text1"/>
         <w:insideV w:val="single" w:sz="4" w:space="0" w:color="000000" w:themeColor="text1"/>
       </w:tblBorders>
-      <w:tblCellMar>
-        <w:top w:w="0" w:type="dxa"/>
-        <w:left w:w="108" w:type="dxa"/>
-        <w:bottom w:w="0" w:type="dxa"/>
-        <w:right w:w="108" w:type="dxa"/>
-      </w:tblCellMar>
     </w:tblPr>
   </w:style>
   <w:style w:type="character" w:customStyle="1" w:styleId="Ttulo1Car">
@@ -10906,7 +10235,6 @@
       <w:lang w:eastAsia="es-CL"/>
     </w:rPr>
     <w:tblPr>
-      <w:tblInd w:w="0" w:type="dxa"/>
       <w:tblBorders>
         <w:top w:val="single" w:sz="4" w:space="0" w:color="auto"/>
         <w:left w:val="single" w:sz="4" w:space="0" w:color="auto"/>
@@ -10915,12 +10243,6 @@
         <w:insideH w:val="single" w:sz="4" w:space="0" w:color="auto"/>
         <w:insideV w:val="single" w:sz="4" w:space="0" w:color="auto"/>
       </w:tblBorders>
-      <w:tblCellMar>
-        <w:top w:w="0" w:type="dxa"/>
-        <w:left w:w="108" w:type="dxa"/>
-        <w:bottom w:w="0" w:type="dxa"/>
-        <w:right w:w="108" w:type="dxa"/>
-      </w:tblCellMar>
     </w:tblPr>
   </w:style>
   <w:style w:type="paragraph" w:customStyle="1" w:styleId="Default">
@@ -10957,10 +10279,10 @@
       <w:lang w:val="es-CL" w:eastAsia="es-CL"/>
     </w:rPr>
   </w:style>
-  <w:style w:type="paragraph" w:styleId="Puesto">
+  <w:style w:type="paragraph" w:styleId="Ttulo">
     <w:name w:val="Title"/>
     <w:basedOn w:val="Normal"/>
-    <w:link w:val="PuestoCar"/>
+    <w:link w:val="TtuloCar"/>
     <w:uiPriority w:val="10"/>
     <w:qFormat/>
     <w:rsid w:val="001E763A"/>
@@ -10981,10 +10303,10 @@
       <w:lang w:val="es-CL"/>
     </w:rPr>
   </w:style>
-  <w:style w:type="character" w:customStyle="1" w:styleId="PuestoCar">
-    <w:name w:val="Puesto Car"/>
+  <w:style w:type="character" w:customStyle="1" w:styleId="TtuloCar">
+    <w:name w:val="Título Car"/>
     <w:basedOn w:val="Fuentedeprrafopredeter"/>
-    <w:link w:val="Puesto"/>
+    <w:link w:val="Ttulo"/>
     <w:uiPriority w:val="10"/>
     <w:rsid w:val="001E763A"/>
     <w:rPr>
@@ -10997,7 +10319,7 @@
   </w:style>
   <w:style w:type="paragraph" w:styleId="Subttulo">
     <w:name w:val="Subtitle"/>
-    <w:basedOn w:val="Puesto"/>
+    <w:basedOn w:val="Ttulo"/>
     <w:link w:val="SubttuloCar"/>
     <w:uiPriority w:val="11"/>
     <w:qFormat/>
@@ -13785,7 +13107,7 @@
 </file>
 
 <file path=customXml/itemProps1.xml><?xml version="1.0" encoding="utf-8"?>
-<ds:datastoreItem xmlns:ds="http://schemas.openxmlformats.org/officeDocument/2006/customXml" ds:itemID="{0EC66115-0F4D-DB47-B055-9FEC2ACCD86D}">
+<ds:datastoreItem xmlns:ds="http://schemas.openxmlformats.org/officeDocument/2006/customXml" ds:itemID="{9D752265-6D9F-4D58-9C55-DC69140AF6E5}">
   <ds:schemaRefs>
     <ds:schemaRef ds:uri="http://schemas.openxmlformats.org/officeDocument/2006/bibliography"/>
   </ds:schemaRefs>
